--- a/docs/nato/us/navy/amphibious/kearsarge.docx
+++ b/docs/nato/us/navy/amphibious/kearsarge.docx
@@ -5,20 +5,40 @@
     <w:p>
       <w:pPr>
         <w:rPr>
-          <w:lang w:val="en-CA"/>
-        </w:rPr>
-      </w:pPr>
-      <w:r>
-        <w:rPr>
-          <w:lang w:val="en-CA"/>
-        </w:rPr>
-        <w:t>NATO/US Navy/</w:t>
-      </w:r>
-      <w:r>
-        <w:t xml:space="preserve">Amphibious Forces/Amphibious Groups/ESG </w:t>
+          <w:b/>
+          <w:lang w:val="en-CA"/>
+        </w:rPr>
+      </w:pPr>
+      <w:r>
+        <w:rPr>
+          <w:b/>
+          <w:lang w:val="en-CA"/>
+        </w:rPr>
+        <w:t>Expeditionary Support Group (</w:t>
+      </w:r>
+      <w:r>
+        <w:rPr>
+          <w:b/>
+        </w:rPr>
+        <w:t>ESG</w:t>
+      </w:r>
+      <w:r>
+        <w:rPr>
+          <w:b/>
+        </w:rPr>
+        <w:t>)</w:t>
+      </w:r>
+      <w:r>
+        <w:rPr>
+          <w:b/>
+        </w:rPr>
+        <w:t xml:space="preserve"> </w:t>
       </w:r>
       <w:proofErr w:type="spellStart"/>
       <w:r>
+        <w:rPr>
+          <w:b/>
+        </w:rPr>
         <w:t>Kearsarge</w:t>
       </w:r>
       <w:proofErr w:type="spellEnd"/>
@@ -68,7 +88,25 @@
         <w:rPr>
           <w:lang w:val="en-CA"/>
         </w:rPr>
-        <w:t>off the coast of Egypt conducting a training exercise with the Egyptian air force</w:t>
+        <w:t xml:space="preserve">off the coast of Egypt conducting a training exercise with </w:t>
+      </w:r>
+      <w:r>
+        <w:rPr>
+          <w:lang w:val="en-CA"/>
+        </w:rPr>
+        <w:t>British and other NATO</w:t>
+      </w:r>
+      <w:r>
+        <w:rPr>
+          <w:lang w:val="en-CA"/>
+        </w:rPr>
+        <w:t xml:space="preserve"> force</w:t>
+      </w:r>
+      <w:r>
+        <w:rPr>
+          <w:lang w:val="en-CA"/>
+        </w:rPr>
+        <w:t>s based on or near Cyprus</w:t>
       </w:r>
       <w:r>
         <w:rPr>
@@ -92,7 +130,20 @@
         <w:rPr>
           <w:lang w:val="en-CA"/>
         </w:rPr>
-        <w:t xml:space="preserve">far as ESGs go the escort for this one is quite weak, USS Bainbridge a 30-year-old CGN, </w:t>
+        <w:t xml:space="preserve">far as ESGs go the escort for this one is quite weak, </w:t>
+      </w:r>
+      <w:r>
+        <w:rPr>
+          <w:i/>
+          <w:lang w:val="en-CA"/>
+        </w:rPr>
+        <w:t>USS Bainbridge</w:t>
+      </w:r>
+      <w:r>
+        <w:rPr>
+          <w:lang w:val="en-CA"/>
+        </w:rPr>
+        <w:t xml:space="preserve"> a 30-year-old CGN, </w:t>
       </w:r>
       <w:r>
         <w:rPr>
@@ -104,19 +155,119 @@
         <w:rPr>
           <w:lang w:val="en-CA"/>
         </w:rPr>
-        <w:t xml:space="preserve">a Farragut class DDG and a Knox class frigate, however with the Eisenhower CVBG also operating in the Mediterranean this was considered an acceptable risk.  Unfortunately, the Bainbridge was forced to detach 10 days ago for a major engineering failure in fresh water system and had to return to Rota Spain for repairs.  She is just wrapping up repairs now but </w:t>
-      </w:r>
-      <w:r>
-        <w:rPr>
-          <w:lang w:val="en-CA"/>
-        </w:rPr>
-        <w:t xml:space="preserve">as war starts the Eisenhower is </w:t>
-      </w:r>
-      <w:r>
-        <w:rPr>
-          <w:lang w:val="en-CA"/>
-        </w:rPr>
-        <w:t>also at the other side of the Med.</w:t>
+        <w:t>a Farragut class DDG and a Knox class frigate</w:t>
+      </w:r>
+      <w:r>
+        <w:rPr>
+          <w:lang w:val="en-CA"/>
+        </w:rPr>
+        <w:t>;</w:t>
+      </w:r>
+      <w:r>
+        <w:rPr>
+          <w:lang w:val="en-CA"/>
+        </w:rPr>
+        <w:t xml:space="preserve"> however</w:t>
+      </w:r>
+      <w:r>
+        <w:rPr>
+          <w:lang w:val="en-CA"/>
+        </w:rPr>
+        <w:t>,</w:t>
+      </w:r>
+      <w:r>
+        <w:rPr>
+          <w:lang w:val="en-CA"/>
+        </w:rPr>
+        <w:t xml:space="preserve"> with the </w:t>
+      </w:r>
+      <w:r>
+        <w:rPr>
+          <w:i/>
+          <w:lang w:val="en-CA"/>
+        </w:rPr>
+        <w:t xml:space="preserve">USS </w:t>
+      </w:r>
+      <w:r>
+        <w:rPr>
+          <w:i/>
+          <w:lang w:val="en-CA"/>
+        </w:rPr>
+        <w:t>Eisenhower CVBG</w:t>
+      </w:r>
+      <w:r>
+        <w:rPr>
+          <w:lang w:val="en-CA"/>
+        </w:rPr>
+        <w:t xml:space="preserve"> also operating in the Mediterranean </w:t>
+      </w:r>
+      <w:r>
+        <w:rPr>
+          <w:lang w:val="en-CA"/>
+        </w:rPr>
+        <w:t xml:space="preserve">and the </w:t>
+      </w:r>
+      <w:r>
+        <w:rPr>
+          <w:i/>
+          <w:lang w:val="en-CA"/>
+        </w:rPr>
+        <w:t xml:space="preserve">USS </w:t>
+      </w:r>
+      <w:r>
+        <w:rPr>
+          <w:i/>
+          <w:lang w:val="en-CA"/>
+        </w:rPr>
+        <w:t>Iowa</w:t>
+      </w:r>
+      <w:r>
+        <w:rPr>
+          <w:lang w:val="en-CA"/>
+        </w:rPr>
+        <w:t xml:space="preserve"> BB group nearby </w:t>
+      </w:r>
+      <w:r>
+        <w:rPr>
+          <w:lang w:val="en-CA"/>
+        </w:rPr>
+        <w:t xml:space="preserve">this </w:t>
+      </w:r>
+      <w:r>
+        <w:rPr>
+          <w:lang w:val="en-CA"/>
+        </w:rPr>
+        <w:t>is</w:t>
+      </w:r>
+      <w:r>
+        <w:rPr>
+          <w:lang w:val="en-CA"/>
+        </w:rPr>
+        <w:t xml:space="preserve"> considered an acceptable risk.  Unfortunately, the Bainbridge was forced to detach 10 days ago for a major engineering failure in </w:t>
+      </w:r>
+      <w:r>
+        <w:rPr>
+          <w:lang w:val="en-CA"/>
+        </w:rPr>
+        <w:t xml:space="preserve">its </w:t>
+      </w:r>
+      <w:r>
+        <w:rPr>
+          <w:lang w:val="en-CA"/>
+        </w:rPr>
+        <w:t xml:space="preserve">fresh water system and had to return to Rota Spain for repairs.  </w:t>
+      </w:r>
+      <w:r>
+        <w:rPr>
+          <w:lang w:val="en-CA"/>
+        </w:rPr>
+        <w:t>A</w:t>
+      </w:r>
+      <w:r>
+        <w:rPr>
+          <w:lang w:val="en-CA"/>
+        </w:rPr>
+        <w:t>s war starts the Eisenhower is also at the other side of the Med.</w:t>
       </w:r>
     </w:p>
     <w:p>
@@ -197,7 +348,19 @@
         <w:rPr>
           <w:lang w:val="en-CA"/>
         </w:rPr>
-        <w:t>, in 1994 she is less than one-year-old and one of the most capable ships in the USN</w:t>
+        <w:t xml:space="preserve">, in 1994 she is less than one-year-old and one of the most capable </w:t>
+      </w:r>
+      <w:r>
+        <w:rPr>
+          <w:lang w:val="en-CA"/>
+        </w:rPr>
+        <w:t xml:space="preserve">amphibious </w:t>
+      </w:r>
+      <w:r>
+        <w:rPr>
+          <w:lang w:val="en-CA"/>
+        </w:rPr>
+        <w:t>ships in the USN</w:t>
       </w:r>
     </w:p>
     <w:p>
@@ -568,7 +731,6 @@
         <w:rPr>
           <w:lang w:val="en-CA"/>
         </w:rPr>
-        <w:lastRenderedPageBreak/>
         <w:t>FF 1079 USS Bowen</w:t>
       </w:r>
     </w:p>
@@ -888,39 +1050,51 @@
       </w:pPr>
       <w:r>
         <w:rPr>
+          <w:i/>
           <w:lang w:val="en-CA"/>
         </w:rPr>
         <w:t>CG</w:t>
       </w:r>
       <w:r>
         <w:rPr>
+          <w:i/>
           <w:lang w:val="en-CA"/>
         </w:rPr>
         <w:t>N</w:t>
       </w:r>
       <w:r>
         <w:rPr>
+          <w:i/>
           <w:lang w:val="en-CA"/>
         </w:rPr>
         <w:t xml:space="preserve"> </w:t>
       </w:r>
       <w:r>
         <w:rPr>
+          <w:i/>
           <w:lang w:val="en-CA"/>
         </w:rPr>
         <w:t>25</w:t>
       </w:r>
       <w:r>
         <w:rPr>
+          <w:i/>
           <w:lang w:val="en-CA"/>
         </w:rPr>
         <w:t xml:space="preserve"> USS </w:t>
       </w:r>
       <w:r>
         <w:rPr>
-          <w:lang w:val="en-CA"/>
-        </w:rPr>
-        <w:t>Bainbridge,</w:t>
+          <w:i/>
+          <w:lang w:val="en-CA"/>
+        </w:rPr>
+        <w:t>Bainbridge</w:t>
+      </w:r>
+      <w:r>
+        <w:rPr>
+          <w:lang w:val="en-CA"/>
+        </w:rPr>
+        <w:t>,</w:t>
       </w:r>
       <w:r>
         <w:rPr>
@@ -950,7 +1124,13 @@
         <w:rPr>
           <w:lang w:val="en-CA"/>
         </w:rPr>
-        <w:t>ered destroyer (DLGN), but was reclassified to cruiser in 1975</w:t>
+        <w:t>ered destroyer (DLGN)</w:t>
+      </w:r>
+      <w:r>
+        <w:rPr>
+          <w:lang w:val="en-CA"/>
+        </w:rPr>
+        <w:t xml:space="preserve"> but was reclassified to cruiser in 1975</w:t>
       </w:r>
       <w:r>
         <w:rPr>
@@ -969,6 +1149,12 @@
           <w:lang w:val="en-CA"/>
         </w:rPr>
         <w:t>has undergone a New Threat Upgrade (NTU) making her a capable Air Defence ship</w:t>
+      </w:r>
+      <w:r>
+        <w:rPr>
+          <w:lang w:val="en-CA"/>
+        </w:rPr>
+        <w:t>, but has no guns – an awkward attachment to an amphibious group</w:t>
       </w:r>
       <w:r>
         <w:rPr>
@@ -988,7 +1174,6 @@
           <w:noProof/>
           <w:lang w:val="en-CA" w:eastAsia="en-CA"/>
         </w:rPr>
-        <w:lastRenderedPageBreak/>
         <w:drawing>
           <wp:inline distT="0" distB="0" distL="0" distR="0">
             <wp:extent cx="6029325" cy="4575614"/>
@@ -1040,24 +1225,28 @@
       </w:pPr>
       <w:r>
         <w:rPr>
+          <w:i/>
           <w:lang w:val="en-CA"/>
         </w:rPr>
         <w:t>DD 9</w:t>
       </w:r>
       <w:r>
         <w:rPr>
+          <w:i/>
           <w:lang w:val="en-CA"/>
         </w:rPr>
         <w:t>83</w:t>
       </w:r>
       <w:r>
         <w:rPr>
+          <w:i/>
           <w:lang w:val="en-CA"/>
         </w:rPr>
         <w:t xml:space="preserve"> USS </w:t>
       </w:r>
       <w:r>
         <w:rPr>
+          <w:i/>
           <w:lang w:val="en-CA"/>
         </w:rPr>
         <w:t>John Rodgers</w:t>
@@ -1121,6 +1310,12 @@
           <w:lang w:val="en-CA"/>
         </w:rPr>
         <w:t xml:space="preserve"> and combined with her ASW capability she is a dangerous ship</w:t>
+      </w:r>
+      <w:r>
+        <w:rPr>
+          <w:lang w:val="en-CA"/>
+        </w:rPr>
+        <w:t xml:space="preserve"> to any lurking submarines</w:t>
       </w:r>
       <w:r>
         <w:rPr>
@@ -1140,7 +1335,6 @@
           <w:noProof/>
           <w:lang w:val="en-CA" w:eastAsia="en-CA"/>
         </w:rPr>
-        <w:lastRenderedPageBreak/>
         <w:drawing>
           <wp:inline distT="0" distB="0" distL="0" distR="0">
             <wp:extent cx="5943600" cy="3945255"/>
@@ -1192,21 +1386,28 @@
       </w:pPr>
       <w:r>
         <w:rPr>
-          <w:lang w:val="en-CA"/>
-        </w:rPr>
-        <w:t xml:space="preserve">DD 43 USS Dahlgren is Farragut class destroyer which Northern Fury has received the </w:t>
-      </w:r>
-      <w:r>
-        <w:rPr>
-          <w:lang w:val="en-CA"/>
-        </w:rPr>
-        <w:t>New Threat Upgrade (NTU)</w:t>
-      </w:r>
-      <w:r>
-        <w:rPr>
-          <w:lang w:val="en-CA"/>
-        </w:rPr>
-        <w:t>. Now equipped with ‘Standard’ SM-2 missiles she is a capable air defence ship.</w:t>
+          <w:i/>
+          <w:lang w:val="en-CA"/>
+        </w:rPr>
+        <w:t>DD 43 USS Dahlgren</w:t>
+      </w:r>
+      <w:r>
+        <w:rPr>
+          <w:lang w:val="en-CA"/>
+        </w:rPr>
+        <w:t xml:space="preserve"> is Farragut class destroyer which </w:t>
+      </w:r>
+      <w:r>
+        <w:rPr>
+          <w:lang w:val="en-CA"/>
+        </w:rPr>
+        <w:t xml:space="preserve">in </w:t>
+      </w:r>
+      <w:r>
+        <w:rPr>
+          <w:lang w:val="en-CA"/>
+        </w:rPr>
+        <w:t>Northern Fury has received the New Threat Upgrade (NTU). Now equipped with ‘Standard’ SM-2 missiles she is a capable air defence ship.</w:t>
       </w:r>
     </w:p>
     <w:p>
@@ -1220,7 +1421,6 @@
           <w:noProof/>
           <w:lang w:val="en-CA" w:eastAsia="en-CA"/>
         </w:rPr>
-        <w:lastRenderedPageBreak/>
         <w:drawing>
           <wp:inline distT="0" distB="0" distL="0" distR="0">
             <wp:extent cx="5943600" cy="4103370"/>
@@ -1272,18 +1472,37 @@
       </w:pPr>
       <w:r>
         <w:rPr>
-          <w:lang w:val="en-CA"/>
-        </w:rPr>
-        <w:t>FF 1079 USS Bowen is Knox class frigate</w:t>
-      </w:r>
-      <w:r>
-        <w:rPr>
-          <w:lang w:val="en-CA"/>
-        </w:rPr>
-        <w:t>. She is a very basic version of this class and has had her Harpoon missiles removed to install the Phalanx CIWS.</w:t>
+          <w:i/>
+          <w:lang w:val="en-CA"/>
+        </w:rPr>
+        <w:t>FF 1079 USS Bowen</w:t>
+      </w:r>
+      <w:r>
+        <w:rPr>
+          <w:lang w:val="en-CA"/>
+        </w:rPr>
+        <w:t xml:space="preserve"> is Knox class frigate</w:t>
+      </w:r>
+      <w:r>
+        <w:rPr>
+          <w:lang w:val="en-CA"/>
+        </w:rPr>
+        <w:t xml:space="preserve">. She is a very basic version of this class and has had her Harpoon missiles removed to install </w:t>
+      </w:r>
+      <w:r>
+        <w:rPr>
+          <w:lang w:val="en-CA"/>
+        </w:rPr>
+        <w:t>a</w:t>
       </w:r>
       <w:bookmarkStart w:id="0" w:name="_GoBack"/>
       <w:bookmarkEnd w:id="0"/>
+      <w:r>
+        <w:rPr>
+          <w:lang w:val="en-CA"/>
+        </w:rPr>
+        <w:t xml:space="preserve"> Phalanx CIWS.</w:t>
+      </w:r>
     </w:p>
     <w:sectPr>
       <w:pgSz w:w="12240" w:h="15840"/>
